--- a/praticaweb/modelli/responsabile noa e altre opere.docx
+++ b/praticaweb/modelli/responsabile noa e altre opere.docx
@@ -128,14 +128,14 @@
         <w:rPr>
           <w:sz w:val="22"/>
         </w:rPr>
-        <w:t>pratica.prot</w:t>
+        <w:t>protocollo</w:t>
       </w:r>
       <w:proofErr w:type="spellEnd"/>
       <w:r>
         <w:rPr>
           <w:sz w:val="22"/>
         </w:rPr>
-        <w:t>] del [pratica.d_prot]</w:t>
+        <w:t>] del [data_protocollo]</w:t>
       </w:r>
       <w:r>
         <w:rPr>
@@ -187,7 +187,7 @@
         <w:rPr>
           <w:sz w:val="22"/>
         </w:rPr>
-        <w:t>pratica.oggetto</w:t>
+        <w:t>oggetto</w:t>
       </w:r>
       <w:proofErr w:type="spellEnd"/>
       <w:r>
@@ -219,7 +219,7 @@
         <w:rPr>
           <w:sz w:val="22"/>
         </w:rPr>
-        <w:t>pratica.ubicazione</w:t>
+        <w:t>ubicazione</w:t>
       </w:r>
       <w:proofErr w:type="spellEnd"/>
       <w:r>
@@ -965,7 +965,7 @@
         <w:rPr>
           <w:sz w:val="22"/>
         </w:rPr>
-        <w:t>pratica.prot</w:t>
+        <w:t>protocollo</w:t>
       </w:r>
       <w:proofErr w:type="spellEnd"/>
       <w:r>
@@ -991,7 +991,7 @@
         <w:rPr>
           <w:sz w:val="22"/>
         </w:rPr>
-        <w:t>pratica.numero</w:t>
+        <w:t>numero</w:t>
       </w:r>
       <w:proofErr w:type="spellEnd"/>
       <w:r>
@@ -1069,7 +1069,7 @@
         <w:rPr>
           <w:sz w:val="22"/>
         </w:rPr>
-        <w:t>pratica.dirigente</w:t>
+        <w:t>dirigente</w:t>
       </w:r>
       <w:proofErr w:type="spellEnd"/>
       <w:r>
@@ -1318,7 +1318,7 @@
               <w:jc w:val="center"/>
             </w:pPr>
             <w:r>
-              <w:t>[pratica.dirigente]</w:t>
+              <w:t>[dirigente]</w:t>
             </w:r>
           </w:p>
         </w:tc>
